--- a/research.docx
+++ b/research.docx
@@ -9,7 +9,13 @@
     </w:p>
     <w:p>
       <w:r>
-        <w:t>I am fascinated by Natural Language Processing, fortunately one professor in my college was working with some students on text generation. I was able to contact the professor and eventually got his approval to work on a small research project (in python). With a friend we tried using first and second order Markov chains as well as n-grams to generate plausible text. We used these techniques to build a transition matrix that we then couple with a label matrix to output text depending on the probabilities in the transition matrix. We did not get to finish the project but a version of the algorithm using a first order Markov chain is available on my GitHub account (</w:t>
+        <w:t xml:space="preserve">I am fascinated by Natural Language Processing, fortunately one professor in my college was working with some students on text generation. I was able to contact the professor and eventually got his approval to work on a small research project (in python). With a friend we tried using first and second order Markov chains as well as n-grams to generate plausible text. We used these techniques to build a transition matrix that </w:t>
+      </w:r>
+      <w:r>
+        <w:t>we coupled</w:t>
+      </w:r>
+      <w:r>
+        <w:t xml:space="preserve"> with a label matrix to output text depending on the probabilities in the transition matrix. We did not get to finish the project but a version of the algorithm using a first order Markov chain is available on my GitHub account (</w:t>
       </w:r>
       <w:hyperlink r:id="rId4" w:history="1">
         <w:r>
@@ -24,6 +30,24 @@
         <w:t>).</w:t>
       </w:r>
     </w:p>
+    <w:p/>
+    <w:p>
+      <w:r>
+        <w:t>Introduction to my research in healthcare</w:t>
+      </w:r>
+    </w:p>
+    <w:p>
+      <w:r>
+        <w:t xml:space="preserve">As a student assistant I can work with High mark to study human’s gait and try to analyze it to find pattern in the data. Our goal is to derive information about someone health or fatigue just by monitoring the gait. So far we have been playing with the data and trying to differentiate left footfalls from right footfalls using a k-mean algorithm. I got to code my own k-mean and to test it on the data that we had available. It is a very exciting project mostly because we don’t work with simulated data. We actually get to </w:t>
+      </w:r>
+      <w:r>
+        <w:t>work with real life information</w:t>
+      </w:r>
+      <w:r>
+        <w:t xml:space="preserve"> (research).</w:t>
+      </w:r>
+    </w:p>
+    <w:p/>
     <w:sectPr>
       <w:pgSz w:w="12240" w:h="15840"/>
       <w:pgMar w:top="1440" w:right="1440" w:bottom="1440" w:left="1440" w:header="720" w:footer="720" w:gutter="0"/>
